--- a/Project_Log.docx
+++ b/Project_Log.docx
@@ -4,6 +4,48 @@
   <w:body>
     <w:p>
       <w:pPr>
+        <w:ind w:left="720" w:hanging="360"/>
+      </w:pPr>
+    </w:p>
+    <w:p>
+      <w:r>
+        <w:t>Details:</w:t>
+      </w:r>
+    </w:p>
+    <w:p>
+      <w:pPr>
+        <w:pStyle w:val="ListParagraph"/>
+        <w:numPr>
+          <w:ilvl w:val="0"/>
+          <w:numId w:val="4"/>
+        </w:numPr>
+      </w:pPr>
+      <w:r>
+        <w:t>Data Structure Design</w:t>
+      </w:r>
+    </w:p>
+    <w:p>
+      <w:pPr>
+        <w:pStyle w:val="ListParagraph"/>
+        <w:numPr>
+          <w:ilvl w:val="0"/>
+          <w:numId w:val="4"/>
+        </w:numPr>
+      </w:pPr>
+      <w:r>
+        <w:t>I/O efficiency</w:t>
+      </w:r>
+    </w:p>
+    <w:p/>
+    <w:p/>
+    <w:p/>
+    <w:p>
+      <w:r>
+        <w:t>Note:</w:t>
+      </w:r>
+    </w:p>
+    <w:p>
+      <w:pPr>
         <w:pStyle w:val="ListParagraph"/>
         <w:numPr>
           <w:ilvl w:val="0"/>
@@ -32,13 +74,8 @@
         <w:pStyle w:val="ListParagraph"/>
       </w:pPr>
       <w:r>
-        <w:t xml:space="preserve">Submit a form to the server with limited </w:t>
-      </w:r>
-      <w:proofErr w:type="gramStart"/>
-      <w:r>
-        <w:t>styling</w:t>
-      </w:r>
-      <w:proofErr w:type="gramEnd"/>
+        <w:t>Submit a form to the server with limited styling</w:t>
+      </w:r>
     </w:p>
     <w:p>
       <w:pPr>
@@ -58,23 +95,7 @@
         <w:pStyle w:val="ListParagraph"/>
       </w:pPr>
       <w:r>
-        <w:t xml:space="preserve">General submit button to </w:t>
-      </w:r>
-      <w:proofErr w:type="spellStart"/>
-      <w:r>
-        <w:t>used</w:t>
-      </w:r>
-      <w:proofErr w:type="spellEnd"/>
-      <w:r>
-        <w:t xml:space="preserve"> for JS </w:t>
-      </w:r>
-      <w:proofErr w:type="gramStart"/>
-      <w:r>
-        <w:t>interactions</w:t>
-      </w:r>
-      <w:proofErr w:type="gramEnd"/>
-      <w:r>
-        <w:t xml:space="preserve"> </w:t>
+        <w:t xml:space="preserve">General submit button to used for JS interactions </w:t>
       </w:r>
     </w:p>
     <w:p>
@@ -90,23 +111,8 @@
           <w:numId w:val="1"/>
         </w:numPr>
       </w:pPr>
-      <w:proofErr w:type="spellStart"/>
-      <w:proofErr w:type="gramStart"/>
-      <w:r>
-        <w:t>Request.form.getlist</w:t>
-      </w:r>
-      <w:proofErr w:type="spellEnd"/>
-      <w:proofErr w:type="gramEnd"/>
-      <w:r>
-        <w:t xml:space="preserve">() vs </w:t>
-      </w:r>
-      <w:proofErr w:type="spellStart"/>
-      <w:r>
-        <w:t>Request.form.require</w:t>
-      </w:r>
-      <w:proofErr w:type="spellEnd"/>
-      <w:r>
-        <w:t>()</w:t>
+      <w:r>
+        <w:t>Request.form.getlist() vs Request.form.require()</w:t>
       </w:r>
     </w:p>
     <w:p/>
@@ -201,15 +207,7 @@
         <w:ind w:left="720"/>
       </w:pPr>
       <w:r>
-        <w:t>“</w:t>
-      </w:r>
-      <w:proofErr w:type="gramStart"/>
-      <w:r>
-        <w:t>pip</w:t>
-      </w:r>
-      <w:proofErr w:type="gramEnd"/>
-      <w:r>
-        <w:t xml:space="preserve"> list” – display all installed dependencies</w:t>
+        <w:t>“pip list” – display all installed dependencies</w:t>
       </w:r>
     </w:p>
     <w:p>
@@ -217,17 +215,7 @@
         <w:ind w:left="720"/>
       </w:pPr>
       <w:r>
-        <w:t>“</w:t>
-      </w:r>
-      <w:proofErr w:type="spellStart"/>
-      <w:proofErr w:type="gramStart"/>
-      <w:r>
-        <w:t>gcloud</w:t>
-      </w:r>
-      <w:proofErr w:type="spellEnd"/>
-      <w:proofErr w:type="gramEnd"/>
-      <w:r>
-        <w:t xml:space="preserve"> app logs read” – The dependencies didn’t add in the “requirements.txt” will prompted as error via this command</w:t>
+        <w:t>“gcloud app logs read” – The dependencies didn’t add in the “requirements.txt” will prompted as error via this command</w:t>
       </w:r>
     </w:p>
     <w:p>
@@ -244,26 +232,20 @@
         </w:numPr>
       </w:pPr>
       <w:r>
-        <w:t xml:space="preserve">“pip” not found in </w:t>
-      </w:r>
-      <w:proofErr w:type="spellStart"/>
-      <w:proofErr w:type="gramStart"/>
-      <w:r>
-        <w:t>venv</w:t>
-      </w:r>
-      <w:proofErr w:type="spellEnd"/>
-      <w:proofErr w:type="gramEnd"/>
-    </w:p>
-    <w:p>
-      <w:pPr>
-        <w:pStyle w:val="ListParagraph"/>
-      </w:pPr>
-    </w:p>
-    <w:p>
-      <w:pPr>
-        <w:pStyle w:val="ListParagraph"/>
-      </w:pPr>
-      <w:r>
+        <w:t>“pip” not found in venv</w:t>
+      </w:r>
+    </w:p>
+    <w:p>
+      <w:pPr>
+        <w:pStyle w:val="ListParagraph"/>
+      </w:pPr>
+    </w:p>
+    <w:p>
+      <w:pPr>
+        <w:pStyle w:val="ListParagraph"/>
+      </w:pPr>
+      <w:r>
+        <w:lastRenderedPageBreak/>
         <w:t>Use “python3 -m pip” instead</w:t>
       </w:r>
     </w:p>
@@ -311,22 +293,70 @@
         </w:numPr>
       </w:pPr>
       <w:r>
-        <w:t xml:space="preserve">Make sure the auto-read time is in local time </w:t>
-      </w:r>
-      <w:proofErr w:type="gramStart"/>
-      <w:r>
-        <w:t>zone</w:t>
-      </w:r>
-      <w:proofErr w:type="gramEnd"/>
+        <w:t>Make sure the auto-read time is in local time zone</w:t>
+      </w:r>
+    </w:p>
+    <w:p>
+      <w:pPr>
+        <w:ind w:left="360"/>
+      </w:pPr>
+    </w:p>
+    <w:p>
+      <w:pPr>
+        <w:ind w:left="360"/>
+      </w:pPr>
+    </w:p>
+    <w:p>
+      <w:pPr>
+        <w:ind w:left="360"/>
+        <w:rPr>
+          <w:b/>
+          <w:bCs/>
+          <w:sz w:val="28"/>
+          <w:szCs w:val="28"/>
+        </w:rPr>
+      </w:pPr>
+      <w:r>
+        <w:rPr>
+          <w:b/>
+          <w:bCs/>
+          <w:sz w:val="28"/>
+          <w:szCs w:val="28"/>
+        </w:rPr>
+        <w:t>Optimization</w:t>
+      </w:r>
     </w:p>
     <w:p>
       <w:pPr>
         <w:pStyle w:val="ListParagraph"/>
         <w:numPr>
           <w:ilvl w:val="0"/>
-          <w:numId w:val="1"/>
+          <w:numId w:val="3"/>
         </w:numPr>
       </w:pPr>
+      <w:r>
+        <w:t>Don’t set logic running inside of the loop</w:t>
+      </w:r>
+    </w:p>
+    <w:p>
+      <w:pPr>
+        <w:pStyle w:val="ListParagraph"/>
+        <w:numPr>
+          <w:ilvl w:val="0"/>
+          <w:numId w:val="3"/>
+        </w:numPr>
+      </w:pPr>
+      <w:r>
+        <w:t>Read large excel in chunks</w:t>
+      </w:r>
+    </w:p>
+    <w:p>
+      <w:pPr>
+        <w:pStyle w:val="ListParagraph"/>
+      </w:pPr>
+      <w:r>
+        <w:t>But, need to redesign the result collecting mechanism</w:t>
+      </w:r>
     </w:p>
     <w:sectPr>
       <w:pgSz w:w="12240" w:h="15840"/>
@@ -542,11 +572,195 @@
       </w:rPr>
     </w:lvl>
   </w:abstractNum>
+  <w:abstractNum w:abstractNumId="2" w15:restartNumberingAfterBreak="0">
+    <w:nsid w:val="4C0E6D68"/>
+    <w:multiLevelType w:val="hybridMultilevel"/>
+    <w:tmpl w:val="22DCD89E"/>
+    <w:lvl w:ilvl="0" w:tplc="0409000F">
+      <w:start w:val="1"/>
+      <w:numFmt w:val="decimal"/>
+      <w:lvlText w:val="%1."/>
+      <w:lvlJc w:val="left"/>
+      <w:pPr>
+        <w:ind w:left="720" w:hanging="360"/>
+      </w:pPr>
+      <w:rPr>
+        <w:rFonts w:hint="default"/>
+      </w:rPr>
+    </w:lvl>
+    <w:lvl w:ilvl="1" w:tplc="04090019" w:tentative="1">
+      <w:start w:val="1"/>
+      <w:numFmt w:val="lowerLetter"/>
+      <w:lvlText w:val="%2."/>
+      <w:lvlJc w:val="left"/>
+      <w:pPr>
+        <w:ind w:left="1440" w:hanging="360"/>
+      </w:pPr>
+    </w:lvl>
+    <w:lvl w:ilvl="2" w:tplc="0409001B" w:tentative="1">
+      <w:start w:val="1"/>
+      <w:numFmt w:val="lowerRoman"/>
+      <w:lvlText w:val="%3."/>
+      <w:lvlJc w:val="right"/>
+      <w:pPr>
+        <w:ind w:left="2160" w:hanging="180"/>
+      </w:pPr>
+    </w:lvl>
+    <w:lvl w:ilvl="3" w:tplc="0409000F" w:tentative="1">
+      <w:start w:val="1"/>
+      <w:numFmt w:val="decimal"/>
+      <w:lvlText w:val="%4."/>
+      <w:lvlJc w:val="left"/>
+      <w:pPr>
+        <w:ind w:left="2880" w:hanging="360"/>
+      </w:pPr>
+    </w:lvl>
+    <w:lvl w:ilvl="4" w:tplc="04090019" w:tentative="1">
+      <w:start w:val="1"/>
+      <w:numFmt w:val="lowerLetter"/>
+      <w:lvlText w:val="%5."/>
+      <w:lvlJc w:val="left"/>
+      <w:pPr>
+        <w:ind w:left="3600" w:hanging="360"/>
+      </w:pPr>
+    </w:lvl>
+    <w:lvl w:ilvl="5" w:tplc="0409001B" w:tentative="1">
+      <w:start w:val="1"/>
+      <w:numFmt w:val="lowerRoman"/>
+      <w:lvlText w:val="%6."/>
+      <w:lvlJc w:val="right"/>
+      <w:pPr>
+        <w:ind w:left="4320" w:hanging="180"/>
+      </w:pPr>
+    </w:lvl>
+    <w:lvl w:ilvl="6" w:tplc="0409000F" w:tentative="1">
+      <w:start w:val="1"/>
+      <w:numFmt w:val="decimal"/>
+      <w:lvlText w:val="%7."/>
+      <w:lvlJc w:val="left"/>
+      <w:pPr>
+        <w:ind w:left="5040" w:hanging="360"/>
+      </w:pPr>
+    </w:lvl>
+    <w:lvl w:ilvl="7" w:tplc="04090019" w:tentative="1">
+      <w:start w:val="1"/>
+      <w:numFmt w:val="lowerLetter"/>
+      <w:lvlText w:val="%8."/>
+      <w:lvlJc w:val="left"/>
+      <w:pPr>
+        <w:ind w:left="5760" w:hanging="360"/>
+      </w:pPr>
+    </w:lvl>
+    <w:lvl w:ilvl="8" w:tplc="0409001B" w:tentative="1">
+      <w:start w:val="1"/>
+      <w:numFmt w:val="lowerRoman"/>
+      <w:lvlText w:val="%9."/>
+      <w:lvlJc w:val="right"/>
+      <w:pPr>
+        <w:ind w:left="6480" w:hanging="180"/>
+      </w:pPr>
+    </w:lvl>
+  </w:abstractNum>
+  <w:abstractNum w:abstractNumId="3" w15:restartNumberingAfterBreak="0">
+    <w:nsid w:val="700C43A1"/>
+    <w:multiLevelType w:val="hybridMultilevel"/>
+    <w:tmpl w:val="B0E6D9C6"/>
+    <w:lvl w:ilvl="0" w:tplc="0409000F">
+      <w:start w:val="1"/>
+      <w:numFmt w:val="decimal"/>
+      <w:lvlText w:val="%1."/>
+      <w:lvlJc w:val="left"/>
+      <w:pPr>
+        <w:ind w:left="720" w:hanging="360"/>
+      </w:pPr>
+      <w:rPr>
+        <w:rFonts w:hint="default"/>
+      </w:rPr>
+    </w:lvl>
+    <w:lvl w:ilvl="1" w:tplc="04090019" w:tentative="1">
+      <w:start w:val="1"/>
+      <w:numFmt w:val="lowerLetter"/>
+      <w:lvlText w:val="%2."/>
+      <w:lvlJc w:val="left"/>
+      <w:pPr>
+        <w:ind w:left="1440" w:hanging="360"/>
+      </w:pPr>
+    </w:lvl>
+    <w:lvl w:ilvl="2" w:tplc="0409001B" w:tentative="1">
+      <w:start w:val="1"/>
+      <w:numFmt w:val="lowerRoman"/>
+      <w:lvlText w:val="%3."/>
+      <w:lvlJc w:val="right"/>
+      <w:pPr>
+        <w:ind w:left="2160" w:hanging="180"/>
+      </w:pPr>
+    </w:lvl>
+    <w:lvl w:ilvl="3" w:tplc="0409000F" w:tentative="1">
+      <w:start w:val="1"/>
+      <w:numFmt w:val="decimal"/>
+      <w:lvlText w:val="%4."/>
+      <w:lvlJc w:val="left"/>
+      <w:pPr>
+        <w:ind w:left="2880" w:hanging="360"/>
+      </w:pPr>
+    </w:lvl>
+    <w:lvl w:ilvl="4" w:tplc="04090019" w:tentative="1">
+      <w:start w:val="1"/>
+      <w:numFmt w:val="lowerLetter"/>
+      <w:lvlText w:val="%5."/>
+      <w:lvlJc w:val="left"/>
+      <w:pPr>
+        <w:ind w:left="3600" w:hanging="360"/>
+      </w:pPr>
+    </w:lvl>
+    <w:lvl w:ilvl="5" w:tplc="0409001B" w:tentative="1">
+      <w:start w:val="1"/>
+      <w:numFmt w:val="lowerRoman"/>
+      <w:lvlText w:val="%6."/>
+      <w:lvlJc w:val="right"/>
+      <w:pPr>
+        <w:ind w:left="4320" w:hanging="180"/>
+      </w:pPr>
+    </w:lvl>
+    <w:lvl w:ilvl="6" w:tplc="0409000F" w:tentative="1">
+      <w:start w:val="1"/>
+      <w:numFmt w:val="decimal"/>
+      <w:lvlText w:val="%7."/>
+      <w:lvlJc w:val="left"/>
+      <w:pPr>
+        <w:ind w:left="5040" w:hanging="360"/>
+      </w:pPr>
+    </w:lvl>
+    <w:lvl w:ilvl="7" w:tplc="04090019" w:tentative="1">
+      <w:start w:val="1"/>
+      <w:numFmt w:val="lowerLetter"/>
+      <w:lvlText w:val="%8."/>
+      <w:lvlJc w:val="left"/>
+      <w:pPr>
+        <w:ind w:left="5760" w:hanging="360"/>
+      </w:pPr>
+    </w:lvl>
+    <w:lvl w:ilvl="8" w:tplc="0409001B" w:tentative="1">
+      <w:start w:val="1"/>
+      <w:numFmt w:val="lowerRoman"/>
+      <w:lvlText w:val="%9."/>
+      <w:lvlJc w:val="right"/>
+      <w:pPr>
+        <w:ind w:left="6480" w:hanging="180"/>
+      </w:pPr>
+    </w:lvl>
+  </w:abstractNum>
   <w:num w:numId="1" w16cid:durableId="367680459">
     <w:abstractNumId w:val="0"/>
   </w:num>
   <w:num w:numId="2" w16cid:durableId="867837791">
     <w:abstractNumId w:val="1"/>
+  </w:num>
+  <w:num w:numId="3" w16cid:durableId="213779702">
+    <w:abstractNumId w:val="2"/>
+  </w:num>
+  <w:num w:numId="4" w16cid:durableId="1354770910">
+    <w:abstractNumId w:val="3"/>
   </w:num>
 </w:numbering>
 </file>
